--- a/src/main/docs/vulnerabilities_docs/MINOR/Example.docx
+++ b/src/main/docs/vulnerabilities_docs/MINOR/Example.docx
@@ -689,34 +689,9 @@
     </w:p>
     <w:p>
       <w:pPr>
+        <w:pStyle w:val="a5"/>
         <w:rPr>
           <w:rFonts w:ascii="Times New Roman" w:hAnsi="Times New Roman" w:cs="Times New Roman"/>
-          <w:lang w:val="en-US"/>
-        </w:rPr>
-      </w:pPr>
-      <w:r>
-        <w:rPr>
-          <w:rFonts w:ascii="Times New Roman" w:hAnsi="Times New Roman" w:cs="Times New Roman"/>
-        </w:rPr>
-        <w:t>Методы устранения уязвимости при срабатывании детектора</w:t>
-      </w:r>
-      <w:r>
-        <w:rPr>
-          <w:rFonts w:ascii="Times New Roman" w:hAnsi="Times New Roman" w:cs="Times New Roman"/>
-        </w:rPr>
-        <w:t>.</w:t>
-      </w:r>
-    </w:p>
-    <w:p>
-      <w:pPr>
-        <w:pStyle w:val="a5"/>
-        <w:numPr>
-          <w:ilvl w:val="0"/>
-          <w:numId w:val="7"/>
-        </w:numPr>
-        <w:rPr>
-          <w:rFonts w:ascii="Times New Roman" w:hAnsi="Times New Roman" w:cs="Times New Roman"/>
-          <w:lang w:val="en-US"/>
         </w:rPr>
       </w:pPr>
     </w:p>
